--- a/Google Drive Mirror/RCOS Resources/9_24.docx
+++ b/Google Drive Mirror/RCOS Resources/9_24.docx
@@ -701,7 +701,7 @@
       </w:r>
     </w:p>
     <w:sectPr>
-      <w:pgSz w:h="15840" w:w="12240"/>
+      <w:pgSz w:h="15840" w:w="12240" w:orient="portrait"/>
       <w:pgMar w:bottom="1440" w:top="1440" w:left="1440" w:right="1440" w:header="720" w:footer="720"/>
       <w:pgNumType w:start="1"/>
     </w:sectPr>

--- a/Google Drive Mirror/RCOS Resources/9_24.docx
+++ b/Google Drive Mirror/RCOS Resources/9_24.docx
@@ -4,6 +4,7 @@
   <w:body>
     <w:p>
       <w:pPr>
+        <w:pageBreakBefore w:val="0"/>
         <w:rPr>
           <w:b w:val="1"/>
         </w:rPr>
@@ -18,6 +19,7 @@
     </w:p>
     <w:p>
       <w:pPr>
+        <w:pageBreakBefore w:val="0"/>
         <w:rPr>
           <w:b w:val="1"/>
         </w:rPr>
@@ -30,6 +32,7 @@
     </w:p>
     <w:p>
       <w:pPr>
+        <w:pageBreakBefore w:val="0"/>
         <w:rPr/>
       </w:pPr>
       <w:r>
@@ -48,6 +51,7 @@
     </w:p>
     <w:p>
       <w:pPr>
+        <w:pageBreakBefore w:val="0"/>
         <w:rPr/>
       </w:pPr>
       <w:r>
@@ -58,6 +62,7 @@
     </w:p>
     <w:p>
       <w:pPr>
+        <w:pageBreakBefore w:val="0"/>
         <w:rPr/>
       </w:pPr>
       <w:r>
@@ -76,6 +81,7 @@
     </w:p>
     <w:p>
       <w:pPr>
+        <w:pageBreakBefore w:val="0"/>
         <w:rPr/>
       </w:pPr>
       <w:r>
@@ -86,6 +92,7 @@
     </w:p>
     <w:p>
       <w:pPr>
+        <w:pageBreakBefore w:val="0"/>
         <w:rPr/>
       </w:pPr>
       <w:r>
@@ -104,6 +111,7 @@
     </w:p>
     <w:p>
       <w:pPr>
+        <w:pageBreakBefore w:val="0"/>
         <w:rPr/>
       </w:pPr>
       <w:r>
@@ -114,6 +122,7 @@
     </w:p>
     <w:p>
       <w:pPr>
+        <w:pageBreakBefore w:val="0"/>
         <w:rPr/>
       </w:pPr>
       <w:r>
@@ -129,6 +138,7 @@
     </w:p>
     <w:p>
       <w:pPr>
+        <w:pageBreakBefore w:val="0"/>
         <w:rPr>
           <w:highlight w:val="yellow"/>
         </w:rPr>
@@ -141,6 +151,7 @@
     </w:p>
     <w:p>
       <w:pPr>
+        <w:pageBreakBefore w:val="0"/>
         <w:rPr>
           <w:highlight w:val="yellow"/>
         </w:rPr>
@@ -155,6 +166,7 @@
     </w:p>
     <w:p>
       <w:pPr>
+        <w:pageBreakBefore w:val="0"/>
         <w:rPr>
           <w:highlight w:val="yellow"/>
         </w:rPr>
@@ -169,6 +181,7 @@
     </w:p>
     <w:p>
       <w:pPr>
+        <w:pageBreakBefore w:val="0"/>
         <w:rPr>
           <w:highlight w:val="yellow"/>
         </w:rPr>
@@ -183,6 +196,7 @@
     </w:p>
     <w:p>
       <w:pPr>
+        <w:pageBreakBefore w:val="0"/>
         <w:rPr/>
       </w:pPr>
       <w:r>
@@ -193,6 +207,7 @@
     </w:p>
     <w:p>
       <w:pPr>
+        <w:pageBreakBefore w:val="0"/>
         <w:rPr/>
       </w:pPr>
       <w:r>
@@ -204,6 +219,7 @@
     </w:p>
     <w:p>
       <w:pPr>
+        <w:pageBreakBefore w:val="0"/>
         <w:numPr>
           <w:ilvl w:val="0"/>
           <w:numId w:val="2"/>
@@ -222,6 +238,7 @@
     </w:p>
     <w:p>
       <w:pPr>
+        <w:pageBreakBefore w:val="0"/>
         <w:numPr>
           <w:ilvl w:val="0"/>
           <w:numId w:val="2"/>
@@ -240,6 +257,7 @@
     </w:p>
     <w:p>
       <w:pPr>
+        <w:pageBreakBefore w:val="0"/>
         <w:numPr>
           <w:ilvl w:val="0"/>
           <w:numId w:val="2"/>
@@ -258,6 +276,7 @@
     </w:p>
     <w:p>
       <w:pPr>
+        <w:pageBreakBefore w:val="0"/>
         <w:numPr>
           <w:ilvl w:val="0"/>
           <w:numId w:val="2"/>
@@ -276,6 +295,7 @@
     </w:p>
     <w:p>
       <w:pPr>
+        <w:pageBreakBefore w:val="0"/>
         <w:numPr>
           <w:ilvl w:val="0"/>
           <w:numId w:val="2"/>
@@ -294,6 +314,7 @@
     </w:p>
     <w:p>
       <w:pPr>
+        <w:pageBreakBefore w:val="0"/>
         <w:rPr/>
       </w:pPr>
       <w:r>
@@ -304,6 +325,7 @@
     </w:p>
     <w:p>
       <w:pPr>
+        <w:pageBreakBefore w:val="0"/>
         <w:numPr>
           <w:ilvl w:val="1"/>
           <w:numId w:val="1"/>
@@ -327,6 +349,7 @@
     </w:p>
     <w:p>
       <w:pPr>
+        <w:pageBreakBefore w:val="0"/>
         <w:numPr>
           <w:ilvl w:val="2"/>
           <w:numId w:val="1"/>
@@ -350,6 +373,7 @@
     </w:p>
     <w:p>
       <w:pPr>
+        <w:pageBreakBefore w:val="0"/>
         <w:numPr>
           <w:ilvl w:val="3"/>
           <w:numId w:val="1"/>
@@ -374,6 +398,7 @@
     </w:p>
     <w:p>
       <w:pPr>
+        <w:pageBreakBefore w:val="0"/>
         <w:numPr>
           <w:ilvl w:val="3"/>
           <w:numId w:val="1"/>
@@ -398,6 +423,7 @@
     </w:p>
     <w:p>
       <w:pPr>
+        <w:pageBreakBefore w:val="0"/>
         <w:numPr>
           <w:ilvl w:val="3"/>
           <w:numId w:val="1"/>
@@ -418,6 +444,7 @@
     </w:p>
     <w:p>
       <w:pPr>
+        <w:pageBreakBefore w:val="0"/>
         <w:numPr>
           <w:ilvl w:val="2"/>
           <w:numId w:val="1"/>
@@ -442,6 +469,7 @@
     </w:p>
     <w:p>
       <w:pPr>
+        <w:pageBreakBefore w:val="0"/>
         <w:numPr>
           <w:ilvl w:val="3"/>
           <w:numId w:val="1"/>
@@ -466,6 +494,7 @@
     </w:p>
     <w:p>
       <w:pPr>
+        <w:pageBreakBefore w:val="0"/>
         <w:numPr>
           <w:ilvl w:val="3"/>
           <w:numId w:val="1"/>
@@ -490,6 +519,7 @@
     </w:p>
     <w:p>
       <w:pPr>
+        <w:pageBreakBefore w:val="0"/>
         <w:numPr>
           <w:ilvl w:val="3"/>
           <w:numId w:val="1"/>
@@ -514,6 +544,7 @@
     </w:p>
     <w:p>
       <w:pPr>
+        <w:pageBreakBefore w:val="0"/>
         <w:numPr>
           <w:ilvl w:val="1"/>
           <w:numId w:val="1"/>
@@ -538,6 +569,7 @@
     </w:p>
     <w:p>
       <w:pPr>
+        <w:pageBreakBefore w:val="0"/>
         <w:numPr>
           <w:ilvl w:val="2"/>
           <w:numId w:val="1"/>
@@ -580,6 +612,7 @@
     </w:p>
     <w:p>
       <w:pPr>
+        <w:pageBreakBefore w:val="0"/>
         <w:numPr>
           <w:ilvl w:val="1"/>
           <w:numId w:val="1"/>
@@ -603,6 +636,7 @@
     </w:p>
     <w:p>
       <w:pPr>
+        <w:pageBreakBefore w:val="0"/>
         <w:numPr>
           <w:ilvl w:val="2"/>
           <w:numId w:val="1"/>
@@ -627,6 +661,7 @@
     </w:p>
     <w:p>
       <w:pPr>
+        <w:pageBreakBefore w:val="0"/>
         <w:numPr>
           <w:ilvl w:val="3"/>
           <w:numId w:val="1"/>
@@ -651,6 +686,7 @@
     </w:p>
     <w:p>
       <w:pPr>
+        <w:pageBreakBefore w:val="0"/>
         <w:numPr>
           <w:ilvl w:val="2"/>
           <w:numId w:val="1"/>
@@ -674,6 +710,7 @@
     </w:p>
     <w:p>
       <w:pPr>
+        <w:pageBreakBefore w:val="0"/>
         <w:numPr>
           <w:ilvl w:val="1"/>
           <w:numId w:val="1"/>
@@ -970,6 +1007,7 @@
     <w:pPr>
       <w:keepNext w:val="1"/>
       <w:keepLines w:val="1"/>
+      <w:pageBreakBefore w:val="0"/>
       <w:spacing w:after="120" w:before="400" w:lineRule="auto"/>
     </w:pPr>
     <w:rPr>
@@ -984,6 +1022,7 @@
     <w:pPr>
       <w:keepNext w:val="1"/>
       <w:keepLines w:val="1"/>
+      <w:pageBreakBefore w:val="0"/>
       <w:spacing w:after="120" w:before="360" w:lineRule="auto"/>
     </w:pPr>
     <w:rPr>
@@ -999,6 +1038,7 @@
     <w:pPr>
       <w:keepNext w:val="1"/>
       <w:keepLines w:val="1"/>
+      <w:pageBreakBefore w:val="0"/>
       <w:spacing w:after="80" w:before="320" w:lineRule="auto"/>
     </w:pPr>
     <w:rPr>
@@ -1015,6 +1055,7 @@
     <w:pPr>
       <w:keepNext w:val="1"/>
       <w:keepLines w:val="1"/>
+      <w:pageBreakBefore w:val="0"/>
       <w:spacing w:after="80" w:before="280" w:lineRule="auto"/>
     </w:pPr>
     <w:rPr>
@@ -1030,6 +1071,7 @@
     <w:pPr>
       <w:keepNext w:val="1"/>
       <w:keepLines w:val="1"/>
+      <w:pageBreakBefore w:val="0"/>
       <w:spacing w:after="80" w:before="240" w:lineRule="auto"/>
     </w:pPr>
     <w:rPr>
@@ -1045,6 +1087,7 @@
     <w:pPr>
       <w:keepNext w:val="1"/>
       <w:keepLines w:val="1"/>
+      <w:pageBreakBefore w:val="0"/>
       <w:spacing w:after="80" w:before="240" w:lineRule="auto"/>
     </w:pPr>
     <w:rPr>
@@ -1061,6 +1104,7 @@
     <w:pPr>
       <w:keepNext w:val="1"/>
       <w:keepLines w:val="1"/>
+      <w:pageBreakBefore w:val="0"/>
       <w:spacing w:after="60" w:before="0" w:lineRule="auto"/>
     </w:pPr>
     <w:rPr>
@@ -1075,6 +1119,7 @@
     <w:pPr>
       <w:keepNext w:val="1"/>
       <w:keepLines w:val="1"/>
+      <w:pageBreakBefore w:val="0"/>
       <w:spacing w:after="320" w:before="0" w:lineRule="auto"/>
     </w:pPr>
     <w:rPr>
